--- a/docs/INF 803 Crisp Project.docx
+++ b/docs/INF 803 Crisp Project.docx
@@ -2917,39 +2917,36 @@
         <w:spacing w:line="360" w:lineRule="auto"/>
       </w:pPr>
       <w:r>
+        <w:t xml:space="preserve">Crisp presents a </w:t>
+      </w:r>
+      <w:r>
+        <w:t>complete</w:t>
+      </w:r>
+      <w:r>
+        <w:t xml:space="preserve"> solution aimed at </w:t>
+      </w:r>
+      <w:r>
+        <w:t>enabling</w:t>
+      </w:r>
+      <w:r>
+        <w:t xml:space="preserve"> both </w:t>
+      </w:r>
+      <w:r>
+        <w:t>jobseeker</w:t>
+      </w:r>
+      <w:r>
+        <w:t xml:space="preserve">s and recruiters. For </w:t>
+      </w:r>
+      <w:r>
+        <w:t>job seekers</w:t>
+      </w:r>
+      <w:r>
+        <w:t xml:space="preserve">, </w:t>
+      </w:r>
+      <w:r>
         <w:t>Crisp</w:t>
       </w:r>
       <w:r>
-        <w:t xml:space="preserve"> presents a </w:t>
-      </w:r>
-      <w:r>
-        <w:t>complete</w:t>
-      </w:r>
-      <w:r>
-        <w:t xml:space="preserve"> solution aimed at </w:t>
-      </w:r>
-      <w:r>
-        <w:t>enabling</w:t>
-      </w:r>
-      <w:r>
-        <w:t xml:space="preserve"> both </w:t>
-      </w:r>
-      <w:r>
-        <w:t>jobseeker</w:t>
-      </w:r>
-      <w:r>
-        <w:t xml:space="preserve">s and recruiters. For </w:t>
-      </w:r>
-      <w:r>
-        <w:t>job seekers</w:t>
-      </w:r>
-      <w:r>
-        <w:t xml:space="preserve">, </w:t>
-      </w:r>
-      <w:r>
-        <w:t>Crisp</w:t>
-      </w:r>
-      <w:r>
         <w:t xml:space="preserve"> offers an intuitive platform </w:t>
       </w:r>
       <w:r>
@@ -2962,13 +2959,7 @@
         <w:t>personalised</w:t>
       </w:r>
       <w:r>
-        <w:t xml:space="preserve"> profiles, enhanced by the capability to upload introductory videos and traditional CVs. This multimedia integration </w:t>
-      </w:r>
-      <w:r>
-        <w:t>exceeds</w:t>
-      </w:r>
-      <w:r>
-        <w:t xml:space="preserve"> the limitations of conventional resumes, </w:t>
+        <w:t xml:space="preserve"> profiles, enhanced by the capability to upload introductory videos and traditional CVs. This multimedia integration exceeds the limitations of conventional resumes, </w:t>
       </w:r>
       <w:r>
         <w:t>encouraging</w:t>
@@ -3037,28 +3028,7 @@
         <w:spacing w:line="360" w:lineRule="auto"/>
       </w:pPr>
       <w:r>
-        <w:t>Scrum, a widely adopted agile framework, was used during the project design, development, and testing phases. Founded</w:t>
-      </w:r>
-      <w:r>
-        <w:t xml:space="preserve"> </w:t>
-      </w:r>
-      <w:r>
-        <w:t>on</w:t>
-      </w:r>
-      <w:r>
-        <w:t xml:space="preserve"> t</w:t>
-      </w:r>
-      <w:r>
-        <w:t>ransparency, inspection, and adaptation principles</w:t>
-      </w:r>
-      <w:r>
-        <w:t>, Scrum empowers cross-functional teams to deliver high-quality products incrementally within short time frames</w:t>
-      </w:r>
-      <w:r>
-        <w:t>,</w:t>
-      </w:r>
-      <w:r>
-        <w:t xml:space="preserve"> known as sprints. </w:t>
+        <w:t xml:space="preserve">Scrum, a widely adopted agile framework, was used during the project design, development, and testing phases. Founded on transparency, inspection, and adaptation principles, Scrum empowers cross-functional teams to deliver high-quality products incrementally within short time frames, known as sprints. </w:t>
       </w:r>
       <w:r>
         <w:t>Scrum fosters a culture of continuous improvement and responsiveness to changing requirements through</w:t>
@@ -3070,19 +3040,13 @@
         <w:t>T</w:t>
       </w:r>
       <w:r>
-        <w:t xml:space="preserve">rello was </w:t>
-      </w:r>
-      <w:r>
-        <w:t>utilised</w:t>
-      </w:r>
-      <w:r>
-        <w:t xml:space="preserve"> to effectively track and manage the </w:t>
-      </w:r>
-      <w:r>
-        <w:t>product's</w:t>
-      </w:r>
-      <w:r>
-        <w:t xml:space="preserve"> roadmap and maintain thorough oversight of the fortnightly sprint backlog.</w:t>
+        <w:t xml:space="preserve">rello </w:t>
+      </w:r>
+      <w:r>
+        <w:t>effectively tracked and managed the product's roadmap and maintained</w:t>
+      </w:r>
+      <w:r>
+        <w:t xml:space="preserve"> thorough oversight of the fortnightly sprint backlog.</w:t>
       </w:r>
     </w:p>
     <w:p>
@@ -3153,6 +3117,7 @@
       <w:r>
         <w:rPr>
           <w:rFonts w:eastAsiaTheme="majorEastAsia" w:cs="Times New Roman (Headings CS)"/>
+          <w:noProof/>
           <w:color w:val="0F4761" w:themeColor="accent1" w:themeShade="BF"/>
           <w:sz w:val="28"/>
           <w:szCs w:val="32"/>
@@ -3231,16 +3196,7 @@
         <w:spacing w:line="360" w:lineRule="auto"/>
       </w:pPr>
       <w:r>
-        <w:t>S</w:t>
-      </w:r>
-      <w:r>
-        <w:t xml:space="preserve">creen mock-ups </w:t>
-      </w:r>
-      <w:r>
-        <w:t>visually represent</w:t>
-      </w:r>
-      <w:r>
-        <w:t xml:space="preserve"> the user interface, </w:t>
+        <w:t xml:space="preserve">Screen mock-ups visually represent the user interface, </w:t>
       </w:r>
       <w:r>
         <w:t>giving stakeholders</w:t>
@@ -3331,6 +3287,9 @@
         <w:spacing w:line="360" w:lineRule="auto"/>
       </w:pPr>
       <w:r>
+        <w:rPr>
+          <w:noProof/>
+        </w:rPr>
         <w:drawing>
           <wp:inline distT="0" distB="0" distL="0" distR="0" wp14:anchorId="026E5538" wp14:editId="64243361">
             <wp:extent cx="3692607" cy="2416197"/>
@@ -3408,7 +3367,7 @@
           <w:sz w:val="22"/>
           <w:szCs w:val="24"/>
         </w:rPr>
-        <w:t xml:space="preserve"> process by providing their email address and creating a password, which they subsequently confirm to ensure accuracy. Additionally, </w:t>
+        <w:t xml:space="preserve"> process by providing their email address and creating a password, which they confirm to ensure accuracy. Additionally, </w:t>
       </w:r>
       <w:r>
         <w:rPr>
@@ -3418,7 +3377,27 @@
           <w:sz w:val="22"/>
           <w:szCs w:val="24"/>
         </w:rPr>
-        <w:t>during the registration process, the user is prompted to select their intended role as a recruiter or job seeker</w:t>
+        <w:t xml:space="preserve">during the registration process, </w:t>
+      </w:r>
+      <w:r>
+        <w:rPr>
+          <w:i w:val="0"/>
+          <w:iCs w:val="0"/>
+          <w:color w:val="auto"/>
+          <w:sz w:val="22"/>
+          <w:szCs w:val="24"/>
+        </w:rPr>
+        <w:t>users are</w:t>
+      </w:r>
+      <w:r>
+        <w:rPr>
+          <w:i w:val="0"/>
+          <w:iCs w:val="0"/>
+          <w:color w:val="auto"/>
+          <w:sz w:val="22"/>
+          <w:szCs w:val="24"/>
+        </w:rPr>
+        <w:t xml:space="preserve"> prompted to select their intended role as a recruiter or job seeker</w:t>
       </w:r>
       <w:r>
         <w:rPr>
@@ -3477,6 +3456,9 @@
         <w:spacing w:line="360" w:lineRule="auto"/>
       </w:pPr>
       <w:r>
+        <w:rPr>
+          <w:noProof/>
+        </w:rPr>
         <w:drawing>
           <wp:inline distT="0" distB="0" distL="0" distR="0" wp14:anchorId="43887170" wp14:editId="61C85996">
             <wp:extent cx="5036400" cy="1587600"/>
@@ -3534,13 +3516,7 @@
         <w:t>,</w:t>
       </w:r>
       <w:r>
-        <w:t xml:space="preserve"> whereby a verification code is </w:t>
-      </w:r>
-      <w:r>
-        <w:t>sent</w:t>
-      </w:r>
-      <w:r>
-        <w:t xml:space="preserve"> to their provided email address. This verification code serves to validate the authenticity of the </w:t>
+        <w:t xml:space="preserve"> whereby a verification code is sent to their provided email address. This verification code serves to validate the authenticity of the </w:t>
       </w:r>
       <w:r>
         <w:t>user's</w:t>
@@ -3635,6 +3611,9 @@
         <w:spacing w:line="360" w:lineRule="auto"/>
       </w:pPr>
       <w:r>
+        <w:rPr>
+          <w:noProof/>
+        </w:rPr>
         <w:drawing>
           <wp:inline distT="0" distB="0" distL="0" distR="0" wp14:anchorId="513B7FA4" wp14:editId="5130F9D7">
             <wp:extent cx="3646285" cy="1804577"/>
@@ -3768,6 +3747,9 @@
     </w:p>
     <w:p>
       <w:r>
+        <w:rPr>
+          <w:noProof/>
+        </w:rPr>
         <w:drawing>
           <wp:inline distT="0" distB="0" distL="0" distR="0" wp14:anchorId="6D42F7C9" wp14:editId="0FC3A93B">
             <wp:extent cx="3632400" cy="2714400"/>
@@ -3958,6 +3940,9 @@
     </w:p>
     <w:p>
       <w:r>
+        <w:rPr>
+          <w:noProof/>
+        </w:rPr>
         <w:drawing>
           <wp:inline distT="0" distB="0" distL="0" distR="0" wp14:anchorId="32E8A5FC" wp14:editId="6F728784">
             <wp:extent cx="3632400" cy="4550400"/>
@@ -4010,7 +3995,19 @@
         <w:t xml:space="preserve"> complete their profile by providing their first name, last name, and date of birth. The </w:t>
       </w:r>
       <w:r>
-        <w:t>read-only email field will be automatically populated with the email address submitted during the registration process. Additionally, users have the option to upload either a digital or a traditional curriculum vitae (CV) and</w:t>
+        <w:t xml:space="preserve">read-only email field will </w:t>
+      </w:r>
+      <w:r>
+        <w:t>automatically be populated with the email address submitted during registration</w:t>
+      </w:r>
+      <w:r>
+        <w:t xml:space="preserve">. </w:t>
+      </w:r>
+      <w:r>
+        <w:t>Users can also upload</w:t>
+      </w:r>
+      <w:r>
+        <w:t xml:space="preserve"> a digital or a traditional curriculum vitae (CV) and</w:t>
       </w:r>
       <w:r>
         <w:t xml:space="preserve"> a profile picture. Initially, the list of job applications will be empty; however, as users apply for positions, this list will be populated accordingly.</w:t>
@@ -4064,6 +4061,9 @@
         <w:spacing w:line="360" w:lineRule="auto"/>
       </w:pPr>
       <w:r>
+        <w:rPr>
+          <w:noProof/>
+        </w:rPr>
         <w:drawing>
           <wp:inline distT="0" distB="0" distL="0" distR="0" wp14:anchorId="7A31D1A6" wp14:editId="24A71204">
             <wp:extent cx="3956400" cy="2325600"/>
@@ -4157,6 +4157,9 @@
     </w:p>
     <w:p>
       <w:r>
+        <w:rPr>
+          <w:noProof/>
+        </w:rPr>
         <w:drawing>
           <wp:inline distT="0" distB="0" distL="0" distR="0" wp14:anchorId="15A0920D" wp14:editId="324E805F">
             <wp:extent cx="5612130" cy="2316480"/>
@@ -4227,10 +4230,7 @@
         <w:t>can</w:t>
       </w:r>
       <w:r>
-        <w:t xml:space="preserve"> apply for the </w:t>
-      </w:r>
-      <w:r>
-        <w:t>job</w:t>
+        <w:t xml:space="preserve"> apply</w:t>
       </w:r>
       <w:r>
         <w:t>.</w:t>
@@ -4280,6 +4280,9 @@
     </w:p>
     <w:p>
       <w:r>
+        <w:rPr>
+          <w:noProof/>
+        </w:rPr>
         <w:drawing>
           <wp:inline distT="0" distB="0" distL="0" distR="0" wp14:anchorId="0DE39235" wp14:editId="78AA4E7D">
             <wp:extent cx="5612130" cy="4941570"/>
@@ -4366,35 +4369,23 @@
         <w:spacing w:line="360" w:lineRule="auto"/>
       </w:pPr>
       <w:r>
-        <w:t xml:space="preserve">This paper introduces Amazon Web Services </w:t>
-      </w:r>
-      <w:r>
-        <w:t xml:space="preserve">(AWS) </w:t>
-      </w:r>
-      <w:r>
-        <w:t xml:space="preserve">as the cloud platform of choice for the CRISP project. Leveraging </w:t>
+        <w:t xml:space="preserve">This paper introduces Amazon Web Services (AWS) as the cloud platform of choice for the CRISP project. Leveraging </w:t>
       </w:r>
       <w:r>
         <w:t>AWS's</w:t>
       </w:r>
       <w:r>
-        <w:t xml:space="preserve"> robust </w:t>
-      </w:r>
-      <w:r>
-        <w:t xml:space="preserve">cost-effective </w:t>
-      </w:r>
-      <w:r>
-        <w:t xml:space="preserve">infrastructure, extensive service offerings, and proven reliability, the CRISP project aims to achieve its goals of enhancing data privacy, ensuring </w:t>
+        <w:t xml:space="preserve"> robust</w:t>
+      </w:r>
+      <w:r>
+        <w:t xml:space="preserve">, cost-effective infrastructure, extensive service offerings, and proven reliability, the CRISP project aims to enhance data privacy, ensure high availability, and </w:t>
       </w:r>
       <w:r>
         <w:lastRenderedPageBreak/>
-        <w:t>high availability, and facilitating seamless scalability.</w:t>
-      </w:r>
-      <w:r>
-        <w:t xml:space="preserve"> </w:t>
-      </w:r>
-      <w:r>
-        <w:t xml:space="preserve">The following sections will provide an in-depth exploration of the specific AWS services utilized in the CRISP project, demonstrating how each service contributes to the </w:t>
+        <w:t>facilitate</w:t>
+      </w:r>
+      <w:r>
+        <w:t xml:space="preserve"> seamless scalability. The following sections will provide an in-depth exploration of the specific AWS services utilized in the CRISP project, demonstrating how each service contributes to the </w:t>
       </w:r>
       <w:r>
         <w:t>project's</w:t>
@@ -4602,6 +4593,9 @@
         <w:spacing w:line="360" w:lineRule="auto"/>
       </w:pPr>
       <w:r>
+        <w:rPr>
+          <w:noProof/>
+        </w:rPr>
         <w:drawing>
           <wp:inline distT="0" distB="0" distL="0" distR="0" wp14:anchorId="7379DF92" wp14:editId="2B9C3F4E">
             <wp:extent cx="5612130" cy="3681095"/>
@@ -4755,7 +4749,13 @@
         <w:t>optimise</w:t>
       </w:r>
       <w:r>
-        <w:t xml:space="preserve"> the build process, ensuring efficient compilation of project assets. In addition, Tailwind CSS was adopted to streamline the styling of the application, promoting swift responsiveness and usability. To maintain code integrity, testing frameworks such as Vitest for unit testing and Playwright for end-to-end testing were integrated into the development workflow. </w:t>
+        <w:t xml:space="preserve"> the build process, ensuring efficient compilation of project assets. In addition, Tailwind CSS was adopted to streamline the styling of the application, promoting swift responsiveness and usability. T</w:t>
+      </w:r>
+      <w:r>
+        <w:t>esting frameworks such as Vitest for unit testing and Playwright for end-to-end testing were integrated into the development workflow to maintain code integrity</w:t>
+      </w:r>
+      <w:r>
+        <w:t xml:space="preserve">. </w:t>
       </w:r>
     </w:p>
     <w:p>
@@ -4857,6 +4857,9 @@
     </w:p>
     <w:p>
       <w:r>
+        <w:rPr>
+          <w:noProof/>
+        </w:rPr>
         <w:drawing>
           <wp:inline distT="0" distB="0" distL="0" distR="0" wp14:anchorId="3907AE0A" wp14:editId="7A0A9682">
             <wp:extent cx="5612130" cy="2772410"/>
@@ -4904,7 +4907,13 @@
         <w:spacing w:line="360" w:lineRule="auto"/>
       </w:pPr>
       <w:r>
-        <w:t xml:space="preserve">The user initiates the authentication process by providing their email address and password, validated against Cognito. Upon successful authentication, a security token is issued to the user, allowing them to perform authenticated actions within AWS. Requests are made by providing the security token and URL to the desired REST resource, facilitated by API Gateway. This service routes requests to a serverless backend implemented using Lambda, where business logic is executed. Lambda functions interact with DynamoDB, to retrieve and process data. Retrieved data is transformed and subjected to further business logic within Lambda functions before being delivered back to the </w:t>
+        <w:t xml:space="preserve">The user initiates the authentication process by </w:t>
+      </w:r>
+      <w:r>
+        <w:t>validating their email address and passwor</w:t>
+      </w:r>
+      <w:r>
+        <w:t xml:space="preserve">d against Cognito. Upon successful authentication, a security token is issued to the user, allowing them to perform authenticated actions within AWS. Requests are made by providing the security token and URL to the desired REST resource, facilitated by API Gateway. This service routes requests to a serverless backend implemented using Lambda, where business logic is executed. Lambda functions interact with DynamoDB to retrieve and process data. Retrieved data is transformed and subjected to further business logic within Lambda functions before being delivered back to the </w:t>
       </w:r>
       <w:r>
         <w:t>user's</w:t>
@@ -4956,6 +4965,9 @@
     </w:p>
     <w:p>
       <w:r>
+        <w:rPr>
+          <w:noProof/>
+        </w:rPr>
         <w:drawing>
           <wp:inline distT="0" distB="0" distL="0" distR="0" wp14:anchorId="7145626D" wp14:editId="23777743">
             <wp:extent cx="3239761" cy="2178536"/>
@@ -5003,13 +5015,13 @@
         <w:spacing w:line="360" w:lineRule="auto"/>
       </w:pPr>
       <w:r>
-        <w:t>The authentication process begins as the user submits their email address and password for validation against Cognito. Upon validation, an authentication token is provided to the user, granting access to authenticated actions within AWS. Additionally, objects</w:t>
-      </w:r>
-      <w:r>
-        <w:t xml:space="preserve"> like</w:t>
-      </w:r>
-      <w:r>
-        <w:t xml:space="preserve"> files, videos, and images are uploaded to S3. Conversely, files, videos, and images are retrieved from the S3 storage repository through a download process.</w:t>
+        <w:t xml:space="preserve">The authentication process begins as the user submits their email address and password for validation against Cognito. Upon validation, an authentication token is provided to the user, granting access to authenticated actions within AWS. </w:t>
+      </w:r>
+      <w:r>
+        <w:t>Objects like files, videos, and images are also</w:t>
+      </w:r>
+      <w:r>
+        <w:t xml:space="preserve"> uploaded to S3. Conversely, files, videos, and images are retrieved from the S3 storage repository through a download process.</w:t>
       </w:r>
     </w:p>
     <w:p>
@@ -5028,25 +5040,13 @@
         <w:spacing w:line="360" w:lineRule="auto"/>
       </w:pPr>
       <w:r>
-        <w:t>Schema design is a</w:t>
-      </w:r>
-      <w:r>
-        <w:t>n</w:t>
-      </w:r>
-      <w:r>
-        <w:t xml:space="preserve"> </w:t>
-      </w:r>
-      <w:r>
-        <w:t>essential</w:t>
-      </w:r>
-      <w:r>
-        <w:t xml:space="preserve"> component of database management, encompassing the arrangement and </w:t>
-      </w:r>
-      <w:r>
-        <w:t>organisation</w:t>
-      </w:r>
-      <w:r>
-        <w:t xml:space="preserve"> of data within a database system. It involves the creation of data models that delineate the structure, relationships, and constraints of the data stored in the database. </w:t>
+        <w:t>Schema design is an essential component of database management</w:t>
+      </w:r>
+      <w:r>
+        <w:t>. It encompasses the arrangement and organisation of data within a database system and involves creating</w:t>
+      </w:r>
+      <w:r>
+        <w:t xml:space="preserve"> data models that delineate the structure, relationships, and constraints of the data stored in the database. </w:t>
       </w:r>
     </w:p>
     <w:p>
@@ -5062,9 +5062,17 @@
       <w:r>
         <w:t xml:space="preserve"> noteworthy that conventional relationships between tables, as seen in relational databases, are absent. Instead, NoSQL databases often employ informal relationships or data </w:t>
       </w:r>
-      <w:r>
-        <w:t>denormalization</w:t>
-      </w:r>
+      <w:proofErr w:type="spellStart"/>
+      <w:r>
+        <w:t>denormali</w:t>
+      </w:r>
+      <w:r>
+        <w:t>s</w:t>
+      </w:r>
+      <w:r>
+        <w:t>ation</w:t>
+      </w:r>
+      <w:proofErr w:type="spellEnd"/>
       <w:r>
         <w:t xml:space="preserve"> to </w:t>
       </w:r>
@@ -5127,6 +5135,7 @@
         <w:rPr>
           <w:b/>
           <w:bCs/>
+          <w:noProof/>
         </w:rPr>
         <w:drawing>
           <wp:inline distT="0" distB="0" distL="0" distR="0" wp14:anchorId="253895FE" wp14:editId="69F4D709">
@@ -7908,13 +7917,7 @@
         <w:t>jobseeker</w:t>
       </w:r>
       <w:r>
-        <w:t xml:space="preserve"> profile encompasses essential fields intended to capture </w:t>
-      </w:r>
-      <w:r>
-        <w:t>relevant</w:t>
-      </w:r>
-      <w:r>
-        <w:t xml:space="preserve"> personal data for jobseekers within the Crisp project. These fields include </w:t>
+        <w:t xml:space="preserve"> profile encompasses essential fields intended to capture relevant personal data for jobseekers within the Crisp project. These fields include </w:t>
       </w:r>
       <w:r>
         <w:t>"</w:t>
@@ -7932,43 +7935,13 @@
         <w:t>jobseeker</w:t>
       </w:r>
       <w:r>
-        <w:t xml:space="preserve"> profile, </w:t>
-      </w:r>
-      <w:r>
-        <w:t>"</w:t>
-      </w:r>
-      <w:r>
-        <w:t>name</w:t>
-      </w:r>
-      <w:r>
-        <w:t>"</w:t>
+        <w:t xml:space="preserve"> profile</w:t>
+      </w:r>
+      <w:r>
+        <w:t>; "name" and "lastName" as strings to record the jobseeker's given and family names, respectively;</w:t>
       </w:r>
       <w:r>
         <w:t xml:space="preserve"> and </w:t>
-      </w:r>
-      <w:r>
-        <w:t>"</w:t>
-      </w:r>
-      <w:r>
-        <w:t>lastName</w:t>
-      </w:r>
-      <w:r>
-        <w:t>"</w:t>
-      </w:r>
-      <w:r>
-        <w:t xml:space="preserve"> as strings to record the </w:t>
-      </w:r>
-      <w:r>
-        <w:t>jobseeker's</w:t>
-      </w:r>
-      <w:r>
-        <w:t xml:space="preserve"> given and family names</w:t>
-      </w:r>
-      <w:r>
-        <w:t>,</w:t>
-      </w:r>
-      <w:r>
-        <w:t xml:space="preserve"> respectively, and </w:t>
       </w:r>
       <w:r>
         <w:t>"</w:t>
@@ -8126,8 +8099,6 @@
       </w:r>
       <w:r>
         <w:br/>
-      </w:r>
-      <w:r>
         <w:t>JSON Schema</w:t>
       </w:r>
       <w:r>
@@ -14665,7 +14636,7 @@
         <w:t>organising</w:t>
       </w:r>
       <w:r>
-        <w:t xml:space="preserve"> and managing job categories. This schema encompasses essential fields crucial for </w:t>
+        <w:t xml:space="preserve"> and managing job categories. This schema encompasses essential fields for </w:t>
       </w:r>
       <w:r>
         <w:t>effectively categorising</w:t>
@@ -14683,7 +14654,13 @@
         <w:t>”</w:t>
       </w:r>
       <w:r>
-        <w:t xml:space="preserve"> as a string, function</w:t>
+        <w:t xml:space="preserve"> as a string</w:t>
+      </w:r>
+      <w:r>
+        <w:t xml:space="preserve"> and</w:t>
+      </w:r>
+      <w:r>
+        <w:t xml:space="preserve"> function</w:t>
       </w:r>
       <w:r>
         <w:t>s</w:t>
@@ -14701,13 +14678,7 @@
         <w:t>”</w:t>
       </w:r>
       <w:r>
-        <w:t xml:space="preserve"> field, also</w:t>
-      </w:r>
-      <w:r>
-        <w:t xml:space="preserve"> </w:t>
-      </w:r>
-      <w:r>
-        <w:t>a string, provides a textual representation of the category</w:t>
+        <w:t xml:space="preserve"> field, a string, provides a textual representation of the category</w:t>
       </w:r>
       <w:r>
         <w:t>.</w:t>
@@ -16257,7 +16228,13 @@
         <w:t>is</w:t>
       </w:r>
       <w:r>
-        <w:t xml:space="preserve"> a unique identifier forea</w:t>
+        <w:t xml:space="preserve"> a unique identifier for</w:t>
+      </w:r>
+      <w:r>
+        <w:t xml:space="preserve"> </w:t>
+      </w:r>
+      <w:r>
+        <w:t>ea</w:t>
       </w:r>
       <w:r>
         <w:t>c</w:t>
@@ -19089,13 +19066,7 @@
           <w:rPr>
             <w:rStyle w:val="Hyperlink"/>
           </w:rPr>
-          <w:t>https://</w:t>
-        </w:r>
-        <w:r>
-          <w:rPr>
-            <w:rStyle w:val="Hyperlink"/>
-          </w:rPr>
-          <w:t>api.crisp.nz</w:t>
+          <w:t>https://api.crisp.nz</w:t>
         </w:r>
       </w:hyperlink>
       <w:r>
@@ -19113,30 +19084,10 @@
         <w:t xml:space="preserve">In contrast, the </w:t>
       </w:r>
       <w:r>
-        <w:t>front-end</w:t>
-      </w:r>
-      <w:r>
-        <w:t xml:space="preserve"> components of the application are deployed on the </w:t>
-      </w:r>
-      <w:hyperlink r:id="rId22" w:history="1">
-        <w:r>
-          <w:rPr>
-            <w:rStyle w:val="Hyperlink"/>
-          </w:rPr>
-          <w:t>https://crisp</w:t>
-        </w:r>
-        <w:r>
-          <w:rPr>
-            <w:rStyle w:val="Hyperlink"/>
-          </w:rPr>
-          <w:t>.nz</w:t>
-        </w:r>
-      </w:hyperlink>
-      <w:r>
-        <w:t xml:space="preserve"> </w:t>
-      </w:r>
-      <w:r>
-        <w:t xml:space="preserve"> domain, hosting the user interface and facilitating user interactions with the web </w:t>
+        <w:t>application's front-end components are deployed on the https://crisp.nz  domain, which hosts the user interface and facilitates</w:t>
+      </w:r>
+      <w:r>
+        <w:t xml:space="preserve"> user interactions with the web </w:t>
       </w:r>
       <w:r>
         <w:t>application's</w:t>
@@ -19261,7 +19212,7 @@
             <w:pPr>
               <w:spacing w:line="360" w:lineRule="auto"/>
             </w:pPr>
-            <w:hyperlink r:id="rId23" w:history="1">
+            <w:hyperlink r:id="rId22" w:history="1">
               <w:r>
                 <w:rPr>
                   <w:rStyle w:val="Hyperlink"/>
@@ -19299,6 +19250,58 @@
             </w:pPr>
             <w:r>
               <w:t>Create a Profile.</w:t>
+            </w:r>
+          </w:p>
+        </w:tc>
+      </w:tr>
+      <w:tr>
+        <w:tc>
+          <w:tcPr>
+            <w:tcW w:w="4771" w:type="dxa"/>
+            <w:vAlign w:val="center"/>
+          </w:tcPr>
+          <w:p>
+            <w:pPr>
+              <w:spacing w:line="360" w:lineRule="auto"/>
+            </w:pPr>
+            <w:hyperlink r:id="rId23" w:history="1">
+              <w:r>
+                <w:rPr>
+                  <w:rStyle w:val="Hyperlink"/>
+                </w:rPr>
+                <w:t>https://api</w:t>
+              </w:r>
+            </w:hyperlink>
+            <w:r>
+              <w:t>.crisp.co.nz/recruiters/profiles</w:t>
+            </w:r>
+          </w:p>
+        </w:tc>
+        <w:tc>
+          <w:tcPr>
+            <w:tcW w:w="1047" w:type="dxa"/>
+            <w:vAlign w:val="center"/>
+          </w:tcPr>
+          <w:p>
+            <w:pPr>
+              <w:spacing w:line="360" w:lineRule="auto"/>
+            </w:pPr>
+            <w:r>
+              <w:t>GET</w:t>
+            </w:r>
+          </w:p>
+        </w:tc>
+        <w:tc>
+          <w:tcPr>
+            <w:tcW w:w="3504" w:type="dxa"/>
+            <w:vAlign w:val="center"/>
+          </w:tcPr>
+          <w:p>
+            <w:pPr>
+              <w:spacing w:line="360" w:lineRule="auto"/>
+            </w:pPr>
+            <w:r>
+              <w:t>Get all Profiles.</w:t>
             </w:r>
           </w:p>
         </w:tc>
@@ -19322,7 +19325,7 @@
               </w:r>
             </w:hyperlink>
             <w:r>
-              <w:t>.crisp.co.nz/recruiters/profiles</w:t>
+              <w:t>.crisp.co.nz/recruiters/profiles/{profileId}</w:t>
             </w:r>
           </w:p>
         </w:tc>
@@ -19350,10 +19353,7 @@
               <w:spacing w:line="360" w:lineRule="auto"/>
             </w:pPr>
             <w:r>
-              <w:t>Get all</w:t>
-            </w:r>
-            <w:r>
-              <w:t xml:space="preserve"> Profiles.</w:t>
+              <w:t>Get a Profile by ID.</w:t>
             </w:r>
           </w:p>
         </w:tc>
@@ -19377,13 +19377,7 @@
               </w:r>
             </w:hyperlink>
             <w:r>
-              <w:t>.crisp.co.nz/recruiters/profiles</w:t>
-            </w:r>
-            <w:r>
-              <w:t>/{</w:t>
-            </w:r>
-            <w:r>
-              <w:t>profileId}</w:t>
+              <w:t>.crisp.co.nz/recruiters/profiles/</w:t>
             </w:r>
           </w:p>
         </w:tc>
@@ -19397,7 +19391,7 @@
               <w:spacing w:line="360" w:lineRule="auto"/>
             </w:pPr>
             <w:r>
-              <w:t>GET</w:t>
+              <w:t>PUT</w:t>
             </w:r>
           </w:p>
         </w:tc>
@@ -19411,10 +19405,7 @@
               <w:spacing w:line="360" w:lineRule="auto"/>
             </w:pPr>
             <w:r>
-              <w:t xml:space="preserve">Get </w:t>
-            </w:r>
-            <w:r>
-              <w:t>a Profile by ID.</w:t>
+              <w:t>Update a Profile.</w:t>
             </w:r>
           </w:p>
         </w:tc>
@@ -19438,10 +19429,7 @@
               </w:r>
             </w:hyperlink>
             <w:r>
-              <w:t>.crisp.co.nz/recruiters/profiles</w:t>
-            </w:r>
-            <w:r>
-              <w:t>/</w:t>
+              <w:t>.crisp.co.nz/recruiters/profiles/{profileId}</w:t>
             </w:r>
           </w:p>
         </w:tc>
@@ -19455,10 +19443,7 @@
               <w:spacing w:line="360" w:lineRule="auto"/>
             </w:pPr>
             <w:r>
-              <w:t>P</w:t>
-            </w:r>
-            <w:r>
-              <w:t>UT</w:t>
+              <w:t>DELETE</w:t>
             </w:r>
           </w:p>
         </w:tc>
@@ -19472,79 +19457,6 @@
               <w:spacing w:line="360" w:lineRule="auto"/>
             </w:pPr>
             <w:r>
-              <w:t xml:space="preserve">Update a </w:t>
-            </w:r>
-            <w:r>
-              <w:t>P</w:t>
-            </w:r>
-            <w:r>
-              <w:t>rofile</w:t>
-            </w:r>
-            <w:r>
-              <w:t>.</w:t>
-            </w:r>
-          </w:p>
-        </w:tc>
-      </w:tr>
-      <w:tr>
-        <w:tc>
-          <w:tcPr>
-            <w:tcW w:w="4771" w:type="dxa"/>
-            <w:vAlign w:val="center"/>
-          </w:tcPr>
-          <w:p>
-            <w:pPr>
-              <w:spacing w:line="360" w:lineRule="auto"/>
-            </w:pPr>
-            <w:hyperlink r:id="rId27" w:history="1">
-              <w:r>
-                <w:rPr>
-                  <w:rStyle w:val="Hyperlink"/>
-                </w:rPr>
-                <w:t>https://api</w:t>
-              </w:r>
-            </w:hyperlink>
-            <w:r>
-              <w:t>.crisp.co.</w:t>
-            </w:r>
-            <w:r>
-              <w:t>n</w:t>
-            </w:r>
-            <w:r>
-              <w:t>z/recruiters/profiles</w:t>
-            </w:r>
-            <w:r>
-              <w:t>/</w:t>
-            </w:r>
-            <w:r>
-              <w:t>{profileId}</w:t>
-            </w:r>
-          </w:p>
-        </w:tc>
-        <w:tc>
-          <w:tcPr>
-            <w:tcW w:w="1047" w:type="dxa"/>
-            <w:vAlign w:val="center"/>
-          </w:tcPr>
-          <w:p>
-            <w:pPr>
-              <w:spacing w:line="360" w:lineRule="auto"/>
-            </w:pPr>
-            <w:r>
-              <w:t>DELETE</w:t>
-            </w:r>
-          </w:p>
-        </w:tc>
-        <w:tc>
-          <w:tcPr>
-            <w:tcW w:w="3504" w:type="dxa"/>
-            <w:vAlign w:val="center"/>
-          </w:tcPr>
-          <w:p>
-            <w:pPr>
-              <w:spacing w:line="360" w:lineRule="auto"/>
-            </w:pPr>
-            <w:r>
               <w:t>Delete a Profile by ID.</w:t>
             </w:r>
           </w:p>
@@ -19587,10 +19499,7 @@
         <w:br/>
       </w:r>
       <w:r>
-        <w:t>REST Endpoints</w:t>
-      </w:r>
-      <w:r>
-        <w:t xml:space="preserve">: </w:t>
+        <w:t xml:space="preserve">REST Endpoints: </w:t>
       </w:r>
       <w:r>
         <w:t>Jobseeker</w:t>
@@ -19679,21 +19588,9 @@
             <w:pPr>
               <w:spacing w:line="360" w:lineRule="auto"/>
             </w:pPr>
-            <w:hyperlink r:id="rId28" w:history="1">
+            <w:hyperlink r:id="rId27" w:history="1">
               <w:r>
-                <w:t>https://api.crisp.co.nz/</w:t>
-              </w:r>
-              <w:r>
-                <w:t>jobseekers</w:t>
-              </w:r>
-              <w:r>
-                <w:t>/pro</w:t>
-              </w:r>
-              <w:r>
-                <w:t>f</w:t>
-              </w:r>
-              <w:r>
-                <w:t>iles</w:t>
+                <w:t>https://api.crisp.co.nz/jobseekers/profiles</w:t>
               </w:r>
             </w:hyperlink>
           </w:p>
@@ -19721,6 +19618,49 @@
             </w:pPr>
             <w:r>
               <w:t>Create a Profile.</w:t>
+            </w:r>
+          </w:p>
+        </w:tc>
+      </w:tr>
+      <w:tr>
+        <w:tc>
+          <w:tcPr>
+            <w:tcW w:w="4771" w:type="dxa"/>
+          </w:tcPr>
+          <w:p>
+            <w:pPr>
+              <w:spacing w:line="360" w:lineRule="auto"/>
+            </w:pPr>
+            <w:hyperlink r:id="rId28" w:history="1">
+              <w:r>
+                <w:t>https://api.crisp.co.nz/jobseekers/profiles</w:t>
+              </w:r>
+            </w:hyperlink>
+          </w:p>
+        </w:tc>
+        <w:tc>
+          <w:tcPr>
+            <w:tcW w:w="1047" w:type="dxa"/>
+          </w:tcPr>
+          <w:p>
+            <w:pPr>
+              <w:spacing w:line="360" w:lineRule="auto"/>
+            </w:pPr>
+            <w:r>
+              <w:t>GET</w:t>
+            </w:r>
+          </w:p>
+        </w:tc>
+        <w:tc>
+          <w:tcPr>
+            <w:tcW w:w="3504" w:type="dxa"/>
+          </w:tcPr>
+          <w:p>
+            <w:pPr>
+              <w:spacing w:line="360" w:lineRule="auto"/>
+            </w:pPr>
+            <w:r>
+              <w:t>Get all Profiles.</w:t>
             </w:r>
           </w:p>
         </w:tc>
@@ -19736,13 +19676,7 @@
             </w:pPr>
             <w:hyperlink r:id="rId29" w:history="1">
               <w:r>
-                <w:t>https://api.crisp.co.nz/</w:t>
-              </w:r>
-              <w:r>
-                <w:t>jobseekers</w:t>
-              </w:r>
-              <w:r>
-                <w:t>/profiles</w:t>
+                <w:t>https://api.crisp.co.nz/jobseekers/profiles/{profileId}</w:t>
               </w:r>
             </w:hyperlink>
           </w:p>
@@ -19769,7 +19703,7 @@
               <w:spacing w:line="360" w:lineRule="auto"/>
             </w:pPr>
             <w:r>
-              <w:t>Get all Profiles.</w:t>
+              <w:t>Get a Profile by ID.</w:t>
             </w:r>
           </w:p>
         </w:tc>
@@ -19785,13 +19719,7 @@
             </w:pPr>
             <w:hyperlink r:id="rId30" w:history="1">
               <w:r>
-                <w:t>https://api.crisp.co.nz/</w:t>
-              </w:r>
-              <w:r>
-                <w:t>jobseekers</w:t>
-              </w:r>
-              <w:r>
-                <w:t>/profiles/{profileId}</w:t>
+                <w:t>https://api.crisp.co.nz/jobseekers/profiles/</w:t>
               </w:r>
             </w:hyperlink>
           </w:p>
@@ -19805,7 +19733,7 @@
               <w:spacing w:line="360" w:lineRule="auto"/>
             </w:pPr>
             <w:r>
-              <w:t>GET</w:t>
+              <w:t>PUT</w:t>
             </w:r>
           </w:p>
         </w:tc>
@@ -19818,7 +19746,7 @@
               <w:spacing w:line="360" w:lineRule="auto"/>
             </w:pPr>
             <w:r>
-              <w:t>Get a Profile by ID.</w:t>
+              <w:t>Update a Profile.</w:t>
             </w:r>
           </w:p>
         </w:tc>
@@ -19834,13 +19762,7 @@
             </w:pPr>
             <w:hyperlink r:id="rId31" w:history="1">
               <w:r>
-                <w:t>https://api.crisp.co.nz/</w:t>
-              </w:r>
-              <w:r>
-                <w:t>jobseekers</w:t>
-              </w:r>
-              <w:r>
-                <w:t>/profiles/</w:t>
+                <w:t>https://api.crisp.co.nz/jobseekers/profiles/{profileId}</w:t>
               </w:r>
             </w:hyperlink>
           </w:p>
@@ -19854,7 +19776,7 @@
               <w:spacing w:line="360" w:lineRule="auto"/>
             </w:pPr>
             <w:r>
-              <w:t>PUT</w:t>
+              <w:t>DELETE</w:t>
             </w:r>
           </w:p>
         </w:tc>
@@ -19867,55 +19789,6 @@
               <w:spacing w:line="360" w:lineRule="auto"/>
             </w:pPr>
             <w:r>
-              <w:t>Update a Profile.</w:t>
-            </w:r>
-          </w:p>
-        </w:tc>
-      </w:tr>
-      <w:tr>
-        <w:tc>
-          <w:tcPr>
-            <w:tcW w:w="4771" w:type="dxa"/>
-          </w:tcPr>
-          <w:p>
-            <w:pPr>
-              <w:spacing w:line="360" w:lineRule="auto"/>
-            </w:pPr>
-            <w:hyperlink r:id="rId32" w:history="1">
-              <w:r>
-                <w:t>https://api.crisp.co.nz/</w:t>
-              </w:r>
-              <w:r>
-                <w:t>jobseekers</w:t>
-              </w:r>
-              <w:r>
-                <w:t>/profiles/{profileId}</w:t>
-              </w:r>
-            </w:hyperlink>
-          </w:p>
-        </w:tc>
-        <w:tc>
-          <w:tcPr>
-            <w:tcW w:w="1047" w:type="dxa"/>
-          </w:tcPr>
-          <w:p>
-            <w:pPr>
-              <w:spacing w:line="360" w:lineRule="auto"/>
-            </w:pPr>
-            <w:r>
-              <w:t>DELETE</w:t>
-            </w:r>
-          </w:p>
-        </w:tc>
-        <w:tc>
-          <w:tcPr>
-            <w:tcW w:w="3504" w:type="dxa"/>
-          </w:tcPr>
-          <w:p>
-            <w:pPr>
-              <w:spacing w:line="360" w:lineRule="auto"/>
-            </w:pPr>
-            <w:r>
               <w:t>Delete a Profile by ID.</w:t>
             </w:r>
           </w:p>
@@ -19951,10 +19824,7 @@
         <w:br/>
       </w:r>
       <w:r>
-        <w:t>REST Endpoints</w:t>
-      </w:r>
-      <w:r>
-        <w:t xml:space="preserve">: </w:t>
+        <w:t xml:space="preserve">REST Endpoints: </w:t>
       </w:r>
       <w:r>
         <w:t>Notes</w:t>
@@ -20043,12 +19913,9 @@
             <w:pPr>
               <w:spacing w:line="360" w:lineRule="auto"/>
             </w:pPr>
-            <w:hyperlink r:id="rId33" w:history="1">
+            <w:hyperlink r:id="rId32" w:history="1">
               <w:r>
-                <w:t>https://api.crisp.co.nz/</w:t>
-              </w:r>
-              <w:r>
-                <w:t>notes/</w:t>
+                <w:t>https://api.crisp.co.nz/notes/</w:t>
               </w:r>
             </w:hyperlink>
           </w:p>
@@ -20075,13 +19942,50 @@
               <w:spacing w:line="360" w:lineRule="auto"/>
             </w:pPr>
             <w:r>
-              <w:t xml:space="preserve">Create a </w:t>
-            </w:r>
-            <w:r>
-              <w:t>Note</w:t>
-            </w:r>
-            <w:r>
-              <w:t>.</w:t>
+              <w:t>Create a Note.</w:t>
+            </w:r>
+          </w:p>
+        </w:tc>
+      </w:tr>
+      <w:tr>
+        <w:tc>
+          <w:tcPr>
+            <w:tcW w:w="4771" w:type="dxa"/>
+          </w:tcPr>
+          <w:p>
+            <w:pPr>
+              <w:spacing w:line="360" w:lineRule="auto"/>
+            </w:pPr>
+            <w:hyperlink r:id="rId33" w:history="1">
+              <w:r>
+                <w:t>https://api.crisp.co.nz/notes/</w:t>
+              </w:r>
+            </w:hyperlink>
+          </w:p>
+        </w:tc>
+        <w:tc>
+          <w:tcPr>
+            <w:tcW w:w="1047" w:type="dxa"/>
+          </w:tcPr>
+          <w:p>
+            <w:pPr>
+              <w:spacing w:line="360" w:lineRule="auto"/>
+            </w:pPr>
+            <w:r>
+              <w:t>GET</w:t>
+            </w:r>
+          </w:p>
+        </w:tc>
+        <w:tc>
+          <w:tcPr>
+            <w:tcW w:w="3504" w:type="dxa"/>
+          </w:tcPr>
+          <w:p>
+            <w:pPr>
+              <w:spacing w:line="360" w:lineRule="auto"/>
+            </w:pPr>
+            <w:r>
+              <w:t>Get all Notes.</w:t>
             </w:r>
           </w:p>
         </w:tc>
@@ -20100,6 +20004,9 @@
                 <w:t>https://api.crisp.co.nz/notes/</w:t>
               </w:r>
             </w:hyperlink>
+            <w:r>
+              <w:t>{noteId}</w:t>
+            </w:r>
           </w:p>
         </w:tc>
         <w:tc>
@@ -20124,13 +20031,7 @@
               <w:spacing w:line="360" w:lineRule="auto"/>
             </w:pPr>
             <w:r>
-              <w:t xml:space="preserve">Get all </w:t>
-            </w:r>
-            <w:r>
-              <w:t>Notes</w:t>
-            </w:r>
-            <w:r>
-              <w:t>.</w:t>
+              <w:t>Get a Note by ID.</w:t>
             </w:r>
           </w:p>
         </w:tc>
@@ -20149,9 +20050,6 @@
                 <w:t>https://api.crisp.co.nz/notes/</w:t>
               </w:r>
             </w:hyperlink>
-            <w:r>
-              <w:t>{noteId}</w:t>
-            </w:r>
           </w:p>
         </w:tc>
         <w:tc>
@@ -20163,7 +20061,7 @@
               <w:spacing w:line="360" w:lineRule="auto"/>
             </w:pPr>
             <w:r>
-              <w:t>GET</w:t>
+              <w:t>PUT</w:t>
             </w:r>
           </w:p>
         </w:tc>
@@ -20176,13 +20074,7 @@
               <w:spacing w:line="360" w:lineRule="auto"/>
             </w:pPr>
             <w:r>
-              <w:t xml:space="preserve">Get a </w:t>
-            </w:r>
-            <w:r>
-              <w:t>Note</w:t>
-            </w:r>
-            <w:r>
-              <w:t xml:space="preserve"> by ID.</w:t>
+              <w:t>Update a Note.</w:t>
             </w:r>
           </w:p>
         </w:tc>
@@ -20201,6 +20093,9 @@
                 <w:t>https://api.crisp.co.nz/notes/</w:t>
               </w:r>
             </w:hyperlink>
+            <w:r>
+              <w:t>{noteId}</w:t>
+            </w:r>
           </w:p>
         </w:tc>
         <w:tc>
@@ -20212,7 +20107,7 @@
               <w:spacing w:line="360" w:lineRule="auto"/>
             </w:pPr>
             <w:r>
-              <w:t>PUT</w:t>
+              <w:t>DELETE</w:t>
             </w:r>
           </w:p>
         </w:tc>
@@ -20225,65 +20120,7 @@
               <w:spacing w:line="360" w:lineRule="auto"/>
             </w:pPr>
             <w:r>
-              <w:t xml:space="preserve">Update a </w:t>
-            </w:r>
-            <w:r>
-              <w:t>Note</w:t>
-            </w:r>
-            <w:r>
-              <w:t>.</w:t>
-            </w:r>
-          </w:p>
-        </w:tc>
-      </w:tr>
-      <w:tr>
-        <w:tc>
-          <w:tcPr>
-            <w:tcW w:w="4771" w:type="dxa"/>
-          </w:tcPr>
-          <w:p>
-            <w:pPr>
-              <w:spacing w:line="360" w:lineRule="auto"/>
-            </w:pPr>
-            <w:hyperlink r:id="rId37" w:history="1">
-              <w:r>
-                <w:t>https://api.crisp.co.nz/notes/</w:t>
-              </w:r>
-            </w:hyperlink>
-            <w:r>
-              <w:t>{noteId}</w:t>
-            </w:r>
-          </w:p>
-        </w:tc>
-        <w:tc>
-          <w:tcPr>
-            <w:tcW w:w="1047" w:type="dxa"/>
-          </w:tcPr>
-          <w:p>
-            <w:pPr>
-              <w:spacing w:line="360" w:lineRule="auto"/>
-            </w:pPr>
-            <w:r>
-              <w:t>DELETE</w:t>
-            </w:r>
-          </w:p>
-        </w:tc>
-        <w:tc>
-          <w:tcPr>
-            <w:tcW w:w="3504" w:type="dxa"/>
-          </w:tcPr>
-          <w:p>
-            <w:pPr>
-              <w:spacing w:line="360" w:lineRule="auto"/>
-            </w:pPr>
-            <w:r>
-              <w:t xml:space="preserve">Delete a </w:t>
-            </w:r>
-            <w:r>
-              <w:t>Note</w:t>
-            </w:r>
-            <w:r>
-              <w:t xml:space="preserve"> by ID.</w:t>
+              <w:t>Delete a Note by ID.</w:t>
             </w:r>
           </w:p>
         </w:tc>
@@ -20321,10 +20158,7 @@
         <w:br/>
       </w:r>
       <w:r>
-        <w:t>REST Endpoints</w:t>
-      </w:r>
-      <w:r>
-        <w:t xml:space="preserve">: </w:t>
+        <w:t xml:space="preserve">REST Endpoints: </w:t>
       </w:r>
       <w:r>
         <w:t>Categories.</w:t>
@@ -20410,15 +20244,9 @@
             <w:pPr>
               <w:spacing w:line="360" w:lineRule="auto"/>
             </w:pPr>
-            <w:hyperlink r:id="rId38" w:history="1">
+            <w:hyperlink r:id="rId37" w:history="1">
               <w:r>
-                <w:t>https://api.crisp.co.nz/</w:t>
-              </w:r>
-              <w:r>
-                <w:t>categories</w:t>
-              </w:r>
-              <w:r>
-                <w:t>/</w:t>
+                <w:t>https://api.crisp.co.nz/categories/</w:t>
               </w:r>
             </w:hyperlink>
           </w:p>
@@ -20445,13 +20273,50 @@
               <w:spacing w:line="360" w:lineRule="auto"/>
             </w:pPr>
             <w:r>
-              <w:t xml:space="preserve">Create a </w:t>
-            </w:r>
-            <w:r>
-              <w:t>Category</w:t>
-            </w:r>
-            <w:r>
-              <w:t>.</w:t>
+              <w:t>Create a Category.</w:t>
+            </w:r>
+          </w:p>
+        </w:tc>
+      </w:tr>
+      <w:tr>
+        <w:tc>
+          <w:tcPr>
+            <w:tcW w:w="4771" w:type="dxa"/>
+          </w:tcPr>
+          <w:p>
+            <w:pPr>
+              <w:spacing w:line="360" w:lineRule="auto"/>
+            </w:pPr>
+            <w:hyperlink r:id="rId38" w:history="1">
+              <w:r>
+                <w:t>https://api.crisp.co.nz/categories/</w:t>
+              </w:r>
+            </w:hyperlink>
+          </w:p>
+        </w:tc>
+        <w:tc>
+          <w:tcPr>
+            <w:tcW w:w="1047" w:type="dxa"/>
+          </w:tcPr>
+          <w:p>
+            <w:pPr>
+              <w:spacing w:line="360" w:lineRule="auto"/>
+            </w:pPr>
+            <w:r>
+              <w:t>GET</w:t>
+            </w:r>
+          </w:p>
+        </w:tc>
+        <w:tc>
+          <w:tcPr>
+            <w:tcW w:w="3504" w:type="dxa"/>
+          </w:tcPr>
+          <w:p>
+            <w:pPr>
+              <w:spacing w:line="360" w:lineRule="auto"/>
+            </w:pPr>
+            <w:r>
+              <w:t>Get all Categories.</w:t>
             </w:r>
           </w:p>
         </w:tc>
@@ -20467,15 +20332,12 @@
             </w:pPr>
             <w:hyperlink r:id="rId39" w:history="1">
               <w:r>
-                <w:t>https://api.crisp.co.nz/</w:t>
-              </w:r>
-              <w:r>
-                <w:t>categories</w:t>
-              </w:r>
-              <w:r>
-                <w:t>/</w:t>
+                <w:t>https://api.crisp.co.nz/categories/</w:t>
               </w:r>
             </w:hyperlink>
+            <w:r>
+              <w:t>{categoryId}</w:t>
+            </w:r>
           </w:p>
         </w:tc>
         <w:tc>
@@ -20500,13 +20362,7 @@
               <w:spacing w:line="360" w:lineRule="auto"/>
             </w:pPr>
             <w:r>
-              <w:t xml:space="preserve">Get all </w:t>
-            </w:r>
-            <w:r>
-              <w:t>Categories</w:t>
-            </w:r>
-            <w:r>
-              <w:t>.</w:t>
+              <w:t>Get a Category by ID.</w:t>
             </w:r>
           </w:p>
         </w:tc>
@@ -20522,24 +20378,9 @@
             </w:pPr>
             <w:hyperlink r:id="rId40" w:history="1">
               <w:r>
-                <w:t>https://api.crisp.co.nz/</w:t>
-              </w:r>
-              <w:r>
-                <w:t>categories</w:t>
-              </w:r>
-              <w:r>
-                <w:t>/</w:t>
+                <w:t>https://api.crisp.co.nz/categories/</w:t>
               </w:r>
             </w:hyperlink>
-            <w:r>
-              <w:t>{</w:t>
-            </w:r>
-            <w:r>
-              <w:t>category</w:t>
-            </w:r>
-            <w:r>
-              <w:t>Id}</w:t>
-            </w:r>
           </w:p>
         </w:tc>
         <w:tc>
@@ -20551,7 +20392,7 @@
               <w:spacing w:line="360" w:lineRule="auto"/>
             </w:pPr>
             <w:r>
-              <w:t>GET</w:t>
+              <w:t>PUT</w:t>
             </w:r>
           </w:p>
         </w:tc>
@@ -20564,13 +20405,7 @@
               <w:spacing w:line="360" w:lineRule="auto"/>
             </w:pPr>
             <w:r>
-              <w:t xml:space="preserve">Get a </w:t>
-            </w:r>
-            <w:r>
-              <w:t>Category</w:t>
-            </w:r>
-            <w:r>
-              <w:t xml:space="preserve"> by ID.</w:t>
+              <w:t>Update a Category.</w:t>
             </w:r>
           </w:p>
         </w:tc>
@@ -20586,15 +20421,12 @@
             </w:pPr>
             <w:hyperlink r:id="rId41" w:history="1">
               <w:r>
-                <w:t>https://api.crisp.co.nz/</w:t>
-              </w:r>
-              <w:r>
-                <w:t>categories</w:t>
-              </w:r>
-              <w:r>
-                <w:t>/</w:t>
+                <w:t>https://api.crisp.co.nz/categories/</w:t>
               </w:r>
             </w:hyperlink>
+            <w:r>
+              <w:t>{categoryId}</w:t>
+            </w:r>
           </w:p>
         </w:tc>
         <w:tc>
@@ -20606,7 +20438,7 @@
               <w:spacing w:line="360" w:lineRule="auto"/>
             </w:pPr>
             <w:r>
-              <w:t>PUT</w:t>
+              <w:t>DELETE</w:t>
             </w:r>
           </w:p>
         </w:tc>
@@ -20619,89 +20451,7 @@
               <w:spacing w:line="360" w:lineRule="auto"/>
             </w:pPr>
             <w:r>
-              <w:t xml:space="preserve">Update a </w:t>
-            </w:r>
-            <w:r>
-              <w:t>Category</w:t>
-            </w:r>
-            <w:r>
-              <w:t>.</w:t>
-            </w:r>
-          </w:p>
-        </w:tc>
-      </w:tr>
-      <w:tr>
-        <w:tc>
-          <w:tcPr>
-            <w:tcW w:w="4771" w:type="dxa"/>
-          </w:tcPr>
-          <w:p>
-            <w:pPr>
-              <w:spacing w:line="360" w:lineRule="auto"/>
-            </w:pPr>
-            <w:hyperlink r:id="rId42" w:history="1">
-              <w:r>
-                <w:t>https://api.crisp.co.nz/</w:t>
-              </w:r>
-              <w:r>
-                <w:t>cate</w:t>
-              </w:r>
-              <w:r>
-                <w:t>g</w:t>
-              </w:r>
-              <w:r>
-                <w:t>ori</w:t>
-              </w:r>
-              <w:r>
-                <w:t>e</w:t>
-              </w:r>
-              <w:r>
-                <w:t>s</w:t>
-              </w:r>
-              <w:r>
-                <w:t>/</w:t>
-              </w:r>
-            </w:hyperlink>
-            <w:r>
-              <w:t>{</w:t>
-            </w:r>
-            <w:r>
-              <w:t>category</w:t>
-            </w:r>
-            <w:r>
-              <w:t>Id}</w:t>
-            </w:r>
-          </w:p>
-        </w:tc>
-        <w:tc>
-          <w:tcPr>
-            <w:tcW w:w="1047" w:type="dxa"/>
-          </w:tcPr>
-          <w:p>
-            <w:pPr>
-              <w:spacing w:line="360" w:lineRule="auto"/>
-            </w:pPr>
-            <w:r>
-              <w:t>DELETE</w:t>
-            </w:r>
-          </w:p>
-        </w:tc>
-        <w:tc>
-          <w:tcPr>
-            <w:tcW w:w="3504" w:type="dxa"/>
-          </w:tcPr>
-          <w:p>
-            <w:pPr>
-              <w:spacing w:line="360" w:lineRule="auto"/>
-            </w:pPr>
-            <w:r>
-              <w:t xml:space="preserve">Delete a </w:t>
-            </w:r>
-            <w:r>
-              <w:t>Category</w:t>
-            </w:r>
-            <w:r>
-              <w:t xml:space="preserve"> by ID.</w:t>
+              <w:t>Delete a Category by ID.</w:t>
             </w:r>
           </w:p>
         </w:tc>
@@ -20828,15 +20578,9 @@
             <w:pPr>
               <w:spacing w:line="360" w:lineRule="auto"/>
             </w:pPr>
-            <w:hyperlink r:id="rId43" w:history="1">
+            <w:hyperlink r:id="rId42" w:history="1">
               <w:r>
-                <w:t>https://api.crisp.co.nz/</w:t>
-              </w:r>
-              <w:r>
-                <w:t>jobs</w:t>
-              </w:r>
-              <w:r>
-                <w:t>/</w:t>
+                <w:t>https://api.crisp.co.nz/jobs/</w:t>
               </w:r>
             </w:hyperlink>
           </w:p>
@@ -20863,13 +20607,50 @@
               <w:spacing w:line="360" w:lineRule="auto"/>
             </w:pPr>
             <w:r>
-              <w:t xml:space="preserve">Create a </w:t>
-            </w:r>
-            <w:r>
-              <w:t>Job</w:t>
-            </w:r>
-            <w:r>
-              <w:t>.</w:t>
+              <w:t>Create a Job.</w:t>
+            </w:r>
+          </w:p>
+        </w:tc>
+      </w:tr>
+      <w:tr>
+        <w:tc>
+          <w:tcPr>
+            <w:tcW w:w="4771" w:type="dxa"/>
+          </w:tcPr>
+          <w:p>
+            <w:pPr>
+              <w:spacing w:line="360" w:lineRule="auto"/>
+            </w:pPr>
+            <w:hyperlink r:id="rId43" w:history="1">
+              <w:r>
+                <w:t>https://api.crisp.co.nz/jobs/</w:t>
+              </w:r>
+            </w:hyperlink>
+          </w:p>
+        </w:tc>
+        <w:tc>
+          <w:tcPr>
+            <w:tcW w:w="1047" w:type="dxa"/>
+          </w:tcPr>
+          <w:p>
+            <w:pPr>
+              <w:spacing w:line="360" w:lineRule="auto"/>
+            </w:pPr>
+            <w:r>
+              <w:t>GET</w:t>
+            </w:r>
+          </w:p>
+        </w:tc>
+        <w:tc>
+          <w:tcPr>
+            <w:tcW w:w="3504" w:type="dxa"/>
+          </w:tcPr>
+          <w:p>
+            <w:pPr>
+              <w:spacing w:line="360" w:lineRule="auto"/>
+            </w:pPr>
+            <w:r>
+              <w:t>Get all Jobs.</w:t>
             </w:r>
           </w:p>
         </w:tc>
@@ -20885,15 +20666,12 @@
             </w:pPr>
             <w:hyperlink r:id="rId44" w:history="1">
               <w:r>
-                <w:t>https://api.crisp.co.nz/</w:t>
-              </w:r>
-              <w:r>
-                <w:t>jobs</w:t>
-              </w:r>
-              <w:r>
-                <w:t>/</w:t>
+                <w:t>https://api.crisp.co.nz/jobs/</w:t>
               </w:r>
             </w:hyperlink>
+            <w:r>
+              <w:t>{jobId}</w:t>
+            </w:r>
           </w:p>
         </w:tc>
         <w:tc>
@@ -20918,13 +20696,7 @@
               <w:spacing w:line="360" w:lineRule="auto"/>
             </w:pPr>
             <w:r>
-              <w:t xml:space="preserve">Get all </w:t>
-            </w:r>
-            <w:r>
-              <w:t>Jobs</w:t>
-            </w:r>
-            <w:r>
-              <w:t>.</w:t>
+              <w:t>Get a Job by ID.</w:t>
             </w:r>
           </w:p>
         </w:tc>
@@ -20940,24 +20712,9 @@
             </w:pPr>
             <w:hyperlink r:id="rId45" w:history="1">
               <w:r>
-                <w:t>https://api.crisp.co.nz/</w:t>
-              </w:r>
-              <w:r>
-                <w:t>jobs</w:t>
-              </w:r>
-              <w:r>
-                <w:t>/</w:t>
+                <w:t>https://api.crisp.co.nz/jobs/</w:t>
               </w:r>
             </w:hyperlink>
-            <w:r>
-              <w:t>{</w:t>
-            </w:r>
-            <w:r>
-              <w:t>job</w:t>
-            </w:r>
-            <w:r>
-              <w:t>Id}</w:t>
-            </w:r>
           </w:p>
         </w:tc>
         <w:tc>
@@ -20969,7 +20726,7 @@
               <w:spacing w:line="360" w:lineRule="auto"/>
             </w:pPr>
             <w:r>
-              <w:t>GET</w:t>
+              <w:t>PUT</w:t>
             </w:r>
           </w:p>
         </w:tc>
@@ -20982,13 +20739,7 @@
               <w:spacing w:line="360" w:lineRule="auto"/>
             </w:pPr>
             <w:r>
-              <w:t xml:space="preserve">Get a </w:t>
-            </w:r>
-            <w:r>
-              <w:t>Job</w:t>
-            </w:r>
-            <w:r>
-              <w:t xml:space="preserve"> by ID.</w:t>
+              <w:t>Update a Job.</w:t>
             </w:r>
           </w:p>
         </w:tc>
@@ -21004,15 +20755,12 @@
             </w:pPr>
             <w:hyperlink r:id="rId46" w:history="1">
               <w:r>
-                <w:t>https://api.crisp.co.nz/</w:t>
-              </w:r>
-              <w:r>
-                <w:t>jobs</w:t>
-              </w:r>
-              <w:r>
-                <w:t>/</w:t>
+                <w:t>https://api.crisp.co.nz/jobs/</w:t>
               </w:r>
             </w:hyperlink>
+            <w:r>
+              <w:t>{jobId}</w:t>
+            </w:r>
           </w:p>
         </w:tc>
         <w:tc>
@@ -21024,7 +20772,7 @@
               <w:spacing w:line="360" w:lineRule="auto"/>
             </w:pPr>
             <w:r>
-              <w:t>PUT</w:t>
+              <w:t>DELETE</w:t>
             </w:r>
           </w:p>
         </w:tc>
@@ -21037,77 +20785,7 @@
               <w:spacing w:line="360" w:lineRule="auto"/>
             </w:pPr>
             <w:r>
-              <w:t xml:space="preserve">Update a </w:t>
-            </w:r>
-            <w:r>
-              <w:t>Job</w:t>
-            </w:r>
-            <w:r>
-              <w:t>.</w:t>
-            </w:r>
-          </w:p>
-        </w:tc>
-      </w:tr>
-      <w:tr>
-        <w:tc>
-          <w:tcPr>
-            <w:tcW w:w="4771" w:type="dxa"/>
-          </w:tcPr>
-          <w:p>
-            <w:pPr>
-              <w:spacing w:line="360" w:lineRule="auto"/>
-            </w:pPr>
-            <w:hyperlink r:id="rId47" w:history="1">
-              <w:r>
-                <w:t>https://api.crisp.co.nz/</w:t>
-              </w:r>
-              <w:r>
-                <w:t>jobs</w:t>
-              </w:r>
-              <w:r>
-                <w:t>/</w:t>
-              </w:r>
-            </w:hyperlink>
-            <w:r>
-              <w:t>{</w:t>
-            </w:r>
-            <w:r>
-              <w:t>jobId</w:t>
-            </w:r>
-            <w:r>
-              <w:t>}</w:t>
-            </w:r>
-          </w:p>
-        </w:tc>
-        <w:tc>
-          <w:tcPr>
-            <w:tcW w:w="1047" w:type="dxa"/>
-          </w:tcPr>
-          <w:p>
-            <w:pPr>
-              <w:spacing w:line="360" w:lineRule="auto"/>
-            </w:pPr>
-            <w:r>
-              <w:t>DELETE</w:t>
-            </w:r>
-          </w:p>
-        </w:tc>
-        <w:tc>
-          <w:tcPr>
-            <w:tcW w:w="3504" w:type="dxa"/>
-          </w:tcPr>
-          <w:p>
-            <w:pPr>
-              <w:spacing w:line="360" w:lineRule="auto"/>
-            </w:pPr>
-            <w:r>
-              <w:t xml:space="preserve">Delete a </w:t>
-            </w:r>
-            <w:r>
-              <w:t>Job</w:t>
-            </w:r>
-            <w:r>
-              <w:t xml:space="preserve"> by ID.</w:t>
+              <w:t>Delete a Job by ID.</w:t>
             </w:r>
           </w:p>
         </w:tc>
@@ -21157,67 +20835,37 @@
         <w:spacing w:line="360" w:lineRule="auto"/>
       </w:pPr>
       <w:r>
-        <w:t>The CRISP project is deployed on AWS, renowned for its cost-effectiveness, scalability, resilience, and availability. CRISP operates as a single-page application hosted in Amazon S3 and accessed via the custom domain crisp.nz. The backend adheres to the Platform as a Service (PaaS) model and leverages serverless technology</w:t>
-      </w:r>
-      <w:r>
-        <w:t xml:space="preserve">. </w:t>
-      </w:r>
-      <w:r>
-        <w:t xml:space="preserve">The design, development, and quality assurance processes were conducted using Scrum </w:t>
-      </w:r>
-      <w:r>
-        <w:t>as the project delivery methodology</w:t>
-      </w:r>
-      <w:r>
-        <w:t xml:space="preserve">. Standard DevOps practices were employed, including the use of Amazon CloudWatch for logging and monitoring, with metrics sourced from native AWS services such as DynamoDB. Continuous </w:t>
-      </w:r>
-      <w:r>
-        <w:t>I</w:t>
-      </w:r>
-      <w:r>
-        <w:t xml:space="preserve">ntegration </w:t>
-      </w:r>
-      <w:r>
-        <w:t xml:space="preserve">(CI) </w:t>
-      </w:r>
-      <w:r>
-        <w:t xml:space="preserve">practices are implemented </w:t>
-      </w:r>
-      <w:r>
-        <w:t xml:space="preserve">using Gitflow and </w:t>
-      </w:r>
-      <w:r>
-        <w:t>GitHub for source control</w:t>
-      </w:r>
-      <w:r>
-        <w:t xml:space="preserve"> whereas </w:t>
-      </w:r>
-      <w:r>
-        <w:t xml:space="preserve">Continuous </w:t>
-      </w:r>
-      <w:r>
-        <w:t>D</w:t>
-      </w:r>
-      <w:r>
-        <w:t xml:space="preserve">eployment </w:t>
-      </w:r>
-      <w:r>
-        <w:t xml:space="preserve">(CD) </w:t>
-      </w:r>
-      <w:r>
-        <w:t xml:space="preserve">is achieved by merging code into the main branch through pull requests, ensuring code quality via the </w:t>
-      </w:r>
-      <w:r>
-        <w:t xml:space="preserve">code </w:t>
-      </w:r>
-      <w:r>
-        <w:t>review process.</w:t>
+        <w:t xml:space="preserve">The CRISP project is deployed on AWS, renowned for its cost-effectiveness, scalability, resilience, and availability. CRISP </w:t>
+      </w:r>
+      <w:r>
+        <w:t>i</w:t>
+      </w:r>
+      <w:r>
+        <w:t xml:space="preserve">s a single-page application hosted in Amazon S3 and accessed via the custom domain crisp.nz. The backend adheres to the Platform as a Service (PaaS) model and leverages serverless technology. The design, development, and quality assurance processes </w:t>
+      </w:r>
+      <w:r>
+        <w:t>used</w:t>
+      </w:r>
+      <w:r>
+        <w:t xml:space="preserve"> Scrum as the project delivery methodology. Standard DevOps practices were employed, including </w:t>
+      </w:r>
+      <w:r>
+        <w:t>using</w:t>
+      </w:r>
+      <w:r>
+        <w:t xml:space="preserve"> Amazon CloudWatch for logging and monitoring, with metrics sourced from native AWS services such as DynamoDB. Continuous Integration (CI) practices are implemented using Gitflow and GitHub for source control</w:t>
+      </w:r>
+      <w:r>
+        <w:t>,</w:t>
+      </w:r>
+      <w:r>
+        <w:t xml:space="preserve"> whereas Continuous Deployment (CD) is achieved by merging code into the main branch through pull requests, ensuring code quality via the code review process.</w:t>
       </w:r>
     </w:p>
     <w:p/>
     <w:sectPr>
-      <w:footerReference w:type="even" r:id="rId48"/>
-      <w:footerReference w:type="default" r:id="rId49"/>
+      <w:footerReference w:type="even" r:id="rId47"/>
+      <w:footerReference w:type="default" r:id="rId48"/>
       <w:pgSz w:w="12240" w:h="15840"/>
       <w:pgMar w:top="1134" w:right="1134" w:bottom="1134" w:left="2268" w:header="709" w:footer="709" w:gutter="0"/>
       <w:cols w:space="708"/>
@@ -23125,6 +22773,7 @@
   <w:style w:type="character" w:default="1" w:styleId="DefaultParagraphFont">
     <w:name w:val="Default Paragraph Font"/>
     <w:uiPriority w:val="1"/>
+    <w:semiHidden/>
     <w:unhideWhenUsed/>
   </w:style>
   <w:style w:type="table" w:default="1" w:styleId="TableNormal">
